--- a/labs/lab1/report/report.docx
+++ b/labs/lab1/report/report.docx
@@ -192,24 +192,9 @@
         <w:t xml:space="preserve"> </w:t>
       </w:r>
       <w:r>
-        <w:t xml:space="preserve">iso-образу, а также проверяю корректность пути для папки машины (рис.</w:t>
-      </w:r>
-      <w:r>
-        <w:t xml:space="preserve"> </w:t>
-      </w:r>
-      <w:hyperlink w:anchor="fig:1">
-        <w:r>
-          <w:rPr>
-            <w:rStyle w:val="Hyperlink"/>
-          </w:rPr>
-          <w:t xml:space="preserve">1</w:t>
-        </w:r>
-      </w:hyperlink>
-      <w:r>
-        <w:t xml:space="preserve">).</w:t>
-      </w:r>
-    </w:p>
-    <w:bookmarkStart w:id="0" w:name="fig:1"/>
+        <w:t xml:space="preserve">iso-образу, а также проверяю корректность пути для папки машины (рис. 1).</w:t>
+      </w:r>
+    </w:p>
     <w:p>
       <w:pPr>
         <w:pStyle w:val="CaptionedFigure"/>
@@ -220,7 +205,7 @@
           <wp:inline>
             <wp:extent cx="5334000" cy="3090268"/>
             <wp:effectExtent b="0" l="0" r="0" t="0"/>
-            <wp:docPr descr="Figure 1: Первоначальная настройка VirtualBox" title="" id="22" name="Picture"/>
+            <wp:docPr descr="Рис. 1: Первоначальная настройка VirtualBox" title="" id="22" name="Picture"/>
             <a:graphic>
               <a:graphicData uri="http://schemas.openxmlformats.org/drawingml/2006/picture">
                 <pic:pic>
@@ -264,33 +249,17 @@
         <w:pStyle w:val="ImageCaption"/>
       </w:pPr>
       <w:r>
-        <w:t xml:space="preserve">Figure 1: Первоначальная настройка VirtualBox</w:t>
-      </w:r>
-    </w:p>
-    <w:bookmarkEnd w:id="0"/>
+        <w:t xml:space="preserve">Рис. 1: Первоначальная настройка VirtualBox</w:t>
+      </w:r>
+    </w:p>
     <w:p>
       <w:pPr>
         <w:pStyle w:val="BodyText"/>
       </w:pPr>
       <w:r>
-        <w:t xml:space="preserve">Указываю размер памяти и количество процессоров (рис.</w:t>
-      </w:r>
-      <w:r>
-        <w:t xml:space="preserve"> </w:t>
-      </w:r>
-      <w:hyperlink w:anchor="fig:2">
-        <w:r>
-          <w:rPr>
-            <w:rStyle w:val="Hyperlink"/>
-          </w:rPr>
-          <w:t xml:space="preserve">2</w:t>
-        </w:r>
-      </w:hyperlink>
-      <w:r>
-        <w:t xml:space="preserve">)</w:t>
-      </w:r>
-    </w:p>
-    <w:bookmarkStart w:id="0" w:name="fig:2"/>
+        <w:t xml:space="preserve">Указываю размер памяти и количество процессоров (рис. 2)</w:t>
+      </w:r>
+    </w:p>
     <w:p>
       <w:pPr>
         <w:pStyle w:val="CaptionedFigure"/>
@@ -301,7 +270,7 @@
           <wp:inline>
             <wp:extent cx="5334000" cy="3126259"/>
             <wp:effectExtent b="0" l="0" r="0" t="0"/>
-            <wp:docPr descr="Figure 2: Окно «Оборудование»" title="" id="26" name="Picture"/>
+            <wp:docPr descr="Рис. 2: Окно «Оборудование»" title="" id="26" name="Picture"/>
             <a:graphic>
               <a:graphicData uri="http://schemas.openxmlformats.org/drawingml/2006/picture">
                 <pic:pic>
@@ -345,33 +314,17 @@
         <w:pStyle w:val="ImageCaption"/>
       </w:pPr>
       <w:r>
-        <w:t xml:space="preserve">Figure 2: Окно «Оборудование»</w:t>
-      </w:r>
-    </w:p>
-    <w:bookmarkEnd w:id="0"/>
+        <w:t xml:space="preserve">Рис. 2: Окно «Оборудование»</w:t>
+      </w:r>
+    </w:p>
     <w:p>
       <w:pPr>
         <w:pStyle w:val="BodyText"/>
       </w:pPr>
       <w:r>
-        <w:t xml:space="preserve">Задаю размер виртуального жесткого диска (40 ГБ) (рис.</w:t>
-      </w:r>
-      <w:r>
-        <w:t xml:space="preserve"> </w:t>
-      </w:r>
-      <w:hyperlink w:anchor="fig:3">
-        <w:r>
-          <w:rPr>
-            <w:rStyle w:val="Hyperlink"/>
-          </w:rPr>
-          <w:t xml:space="preserve">3</w:t>
-        </w:r>
-      </w:hyperlink>
-      <w:r>
-        <w:t xml:space="preserve">)</w:t>
-      </w:r>
-    </w:p>
-    <w:bookmarkStart w:id="0" w:name="fig:3"/>
+        <w:t xml:space="preserve">Задаю размер виртуального жесткого диска (40 ГБ) (рис. 3)</w:t>
+      </w:r>
+    </w:p>
     <w:p>
       <w:pPr>
         <w:pStyle w:val="CaptionedFigure"/>
@@ -382,7 +335,7 @@
           <wp:inline>
             <wp:extent cx="5334000" cy="3142735"/>
             <wp:effectExtent b="0" l="0" r="0" t="0"/>
-            <wp:docPr descr="Figure 3: Окно «Виртуальный жесткий диск»" title="" id="30" name="Picture"/>
+            <wp:docPr descr="Рис. 3: Окно «Виртуальный жесткий диск»" title="" id="30" name="Picture"/>
             <a:graphic>
               <a:graphicData uri="http://schemas.openxmlformats.org/drawingml/2006/picture">
                 <pic:pic>
@@ -426,33 +379,17 @@
         <w:pStyle w:val="ImageCaption"/>
       </w:pPr>
       <w:r>
-        <w:t xml:space="preserve">Figure 3: Окно «Виртуальный жесткий диск»</w:t>
-      </w:r>
-    </w:p>
-    <w:bookmarkEnd w:id="0"/>
+        <w:t xml:space="preserve">Рис. 3: Окно «Виртуальный жесткий диск»</w:t>
+      </w:r>
+    </w:p>
     <w:p>
       <w:pPr>
         <w:pStyle w:val="BodyText"/>
       </w:pPr>
       <w:r>
-        <w:t xml:space="preserve">Запускаю виртуальную машину, устанавливаю образ ОС, перейдя на соответствующую строку (рис.</w:t>
-      </w:r>
-      <w:r>
-        <w:t xml:space="preserve"> </w:t>
-      </w:r>
-      <w:hyperlink w:anchor="fig:4">
-        <w:r>
-          <w:rPr>
-            <w:rStyle w:val="Hyperlink"/>
-          </w:rPr>
-          <w:t xml:space="preserve">4</w:t>
-        </w:r>
-      </w:hyperlink>
-      <w:r>
-        <w:t xml:space="preserve">)</w:t>
-      </w:r>
-    </w:p>
-    <w:bookmarkStart w:id="0" w:name="fig:4"/>
+        <w:t xml:space="preserve">Запускаю виртуальную машину, устанавливаю образ ОС, перейдя на соответствующую строку (рис. 4)</w:t>
+      </w:r>
+    </w:p>
     <w:p>
       <w:pPr>
         <w:pStyle w:val="CaptionedFigure"/>
@@ -463,7 +400,7 @@
           <wp:inline>
             <wp:extent cx="4066841" cy="3785488"/>
             <wp:effectExtent b="0" l="0" r="0" t="0"/>
-            <wp:docPr descr="Figure 4: Запуск установки ОС" title="" id="34" name="Picture"/>
+            <wp:docPr descr="Рис. 4: Запуск установки ОС" title="" id="34" name="Picture"/>
             <a:graphic>
               <a:graphicData uri="http://schemas.openxmlformats.org/drawingml/2006/picture">
                 <pic:pic>
@@ -507,30 +444,15 @@
         <w:pStyle w:val="ImageCaption"/>
       </w:pPr>
       <w:r>
-        <w:t xml:space="preserve">Figure 4: Запуск установки ОС</w:t>
-      </w:r>
-    </w:p>
-    <w:bookmarkEnd w:id="0"/>
+        <w:t xml:space="preserve">Рис. 4: Запуск установки ОС</w:t>
+      </w:r>
+    </w:p>
     <w:p>
       <w:pPr>
         <w:pStyle w:val="BodyText"/>
       </w:pPr>
       <w:r>
-        <w:t xml:space="preserve">Произвожу необходимые настройки: устанавливаю язык интерфейса ((рис.</w:t>
-      </w:r>
-      <w:r>
-        <w:t xml:space="preserve"> </w:t>
-      </w:r>
-      <w:hyperlink w:anchor="fig:5">
-        <w:r>
-          <w:rPr>
-            <w:rStyle w:val="Hyperlink"/>
-          </w:rPr>
-          <w:t xml:space="preserve">5</w:t>
-        </w:r>
-      </w:hyperlink>
-      <w:r>
-        <w:t xml:space="preserve">)), в окне</w:t>
+        <w:t xml:space="preserve">Произвожу необходимые настройки: устанавливаю язык интерфейса (рис. 5 ), в окне</w:t>
       </w:r>
       <w:r>
         <w:t xml:space="preserve"> </w:t>
@@ -542,35 +464,7 @@
         <w:t xml:space="preserve"> </w:t>
       </w:r>
       <w:r>
-        <w:t xml:space="preserve">(рис.</w:t>
-      </w:r>
-      <w:r>
-        <w:t xml:space="preserve"> </w:t>
-      </w:r>
-      <w:hyperlink w:anchor="fig:6">
-        <w:r>
-          <w:rPr>
-            <w:rStyle w:val="Hyperlink"/>
-          </w:rPr>
-          <w:t xml:space="preserve">6</w:t>
-        </w:r>
-      </w:hyperlink>
-      <w:r>
-        <w:t xml:space="preserve">). Настраиваю раскладку клавиатуры, раздел выбора программ (рис.</w:t>
-      </w:r>
-      <w:r>
-        <w:t xml:space="preserve"> </w:t>
-      </w:r>
-      <w:hyperlink w:anchor="fig:7">
-        <w:r>
-          <w:rPr>
-            <w:rStyle w:val="Hyperlink"/>
-          </w:rPr>
-          <w:t xml:space="preserve">7</w:t>
-        </w:r>
-      </w:hyperlink>
-      <w:r>
-        <w:t xml:space="preserve">).</w:t>
+        <w:t xml:space="preserve">(рис. 6). Настраиваю раскладку клавиатуры, раздел выбора программ (рис. 7).</w:t>
       </w:r>
       <w:r>
         <w:t xml:space="preserve"> </w:t>
@@ -579,7 +473,6 @@
         <w:t xml:space="preserve">Произвожу отключение KDUMP.</w:t>
       </w:r>
     </w:p>
-    <w:bookmarkStart w:id="0" w:name="fig:5"/>
     <w:p>
       <w:pPr>
         <w:pStyle w:val="CaptionedFigure"/>
@@ -590,7 +483,7 @@
           <wp:inline>
             <wp:extent cx="5334000" cy="5108189"/>
             <wp:effectExtent b="0" l="0" r="0" t="0"/>
-            <wp:docPr descr="Figure 5: Выбор языка интерфейса" title="" id="38" name="Picture"/>
+            <wp:docPr descr="Рис. 5: Выбор языка интерфейса" title="" id="38" name="Picture"/>
             <a:graphic>
               <a:graphicData uri="http://schemas.openxmlformats.org/drawingml/2006/picture">
                 <pic:pic>
@@ -634,11 +527,9 @@
         <w:pStyle w:val="ImageCaption"/>
       </w:pPr>
       <w:r>
-        <w:t xml:space="preserve">Figure 5: Выбор языка интерфейса</w:t>
-      </w:r>
-    </w:p>
-    <w:bookmarkEnd w:id="0"/>
-    <w:bookmarkStart w:id="0" w:name="fig:6"/>
+        <w:t xml:space="preserve">Рис. 5: Выбор языка интерфейса</w:t>
+      </w:r>
+    </w:p>
     <w:p>
       <w:pPr>
         <w:pStyle w:val="CaptionedFigure"/>
@@ -649,7 +540,7 @@
           <wp:inline>
             <wp:extent cx="5237018" cy="4667916"/>
             <wp:effectExtent b="0" l="0" r="0" t="0"/>
-            <wp:docPr descr="Figure 6: Окно настройки установки ОС" title="" id="42" name="Picture"/>
+            <wp:docPr descr="Рис. 6: Окно настройки установки ОС" title="" id="42" name="Picture"/>
             <a:graphic>
               <a:graphicData uri="http://schemas.openxmlformats.org/drawingml/2006/picture">
                 <pic:pic>
@@ -693,11 +584,9 @@
         <w:pStyle w:val="ImageCaption"/>
       </w:pPr>
       <w:r>
-        <w:t xml:space="preserve">Figure 6: Окно настройки установки ОС</w:t>
-      </w:r>
-    </w:p>
-    <w:bookmarkEnd w:id="0"/>
-    <w:bookmarkStart w:id="0" w:name="fig:7"/>
+        <w:t xml:space="preserve">Рис. 6: Окно настройки установки ОС</w:t>
+      </w:r>
+    </w:p>
     <w:p>
       <w:pPr>
         <w:pStyle w:val="CaptionedFigure"/>
@@ -708,7 +597,7 @@
           <wp:inline>
             <wp:extent cx="5281779" cy="4603972"/>
             <wp:effectExtent b="0" l="0" r="0" t="0"/>
-            <wp:docPr descr="Figure 7: Настройка раздела выбора программ" title="" id="46" name="Picture"/>
+            <wp:docPr descr="Рис. 7: Настройка раздела выбора программ" title="" id="46" name="Picture"/>
             <a:graphic>
               <a:graphicData uri="http://schemas.openxmlformats.org/drawingml/2006/picture">
                 <pic:pic>
@@ -752,33 +641,17 @@
         <w:pStyle w:val="ImageCaption"/>
       </w:pPr>
       <w:r>
-        <w:t xml:space="preserve">Figure 7: Настройка раздела выбора программ</w:t>
-      </w:r>
-    </w:p>
-    <w:bookmarkEnd w:id="0"/>
+        <w:t xml:space="preserve">Рис. 7: Настройка раздела выбора программ</w:t>
+      </w:r>
+    </w:p>
     <w:p>
       <w:pPr>
         <w:pStyle w:val="BodyText"/>
       </w:pPr>
       <w:r>
-        <w:t xml:space="preserve">Проверяю место установки ОС (рис.</w:t>
-      </w:r>
-      <w:r>
-        <w:t xml:space="preserve"> </w:t>
-      </w:r>
-      <w:hyperlink w:anchor="fig:8">
-        <w:r>
-          <w:rPr>
-            <w:rStyle w:val="Hyperlink"/>
-          </w:rPr>
-          <w:t xml:space="preserve">8</w:t>
-        </w:r>
-      </w:hyperlink>
-      <w:r>
-        <w:t xml:space="preserve">).</w:t>
-      </w:r>
-    </w:p>
-    <w:bookmarkStart w:id="0" w:name="fig:8"/>
+        <w:t xml:space="preserve">Проверяю место установки ОС (рис. 8).</w:t>
+      </w:r>
+    </w:p>
     <w:p>
       <w:pPr>
         <w:pStyle w:val="CaptionedFigure"/>
@@ -789,7 +662,7 @@
           <wp:inline>
             <wp:extent cx="5147496" cy="4591183"/>
             <wp:effectExtent b="0" l="0" r="0" t="0"/>
-            <wp:docPr descr="Figure 8: Место установки ОС" title="" id="50" name="Picture"/>
+            <wp:docPr descr="Рис. 8: Место установки ОС" title="" id="50" name="Picture"/>
             <a:graphic>
               <a:graphicData uri="http://schemas.openxmlformats.org/drawingml/2006/picture">
                 <pic:pic>
@@ -833,10 +706,9 @@
         <w:pStyle w:val="ImageCaption"/>
       </w:pPr>
       <w:r>
-        <w:t xml:space="preserve">Figure 8: Место установки ОС</w:t>
-      </w:r>
-    </w:p>
-    <w:bookmarkEnd w:id="0"/>
+        <w:t xml:space="preserve">Рис. 8: Место установки ОС</w:t>
+      </w:r>
+    </w:p>
     <w:p>
       <w:pPr>
         <w:pStyle w:val="BodyText"/>
@@ -848,24 +720,9 @@
         <w:t xml:space="preserve"> </w:t>
       </w:r>
       <w:r>
-        <w:t xml:space="preserve">ngalacan.localdomain (рис.</w:t>
-      </w:r>
-      <w:r>
-        <w:t xml:space="preserve"> </w:t>
-      </w:r>
-      <w:hyperlink w:anchor="fig:9">
-        <w:r>
-          <w:rPr>
-            <w:rStyle w:val="Hyperlink"/>
-          </w:rPr>
-          <w:t xml:space="preserve">9</w:t>
-        </w:r>
-      </w:hyperlink>
-      <w:r>
-        <w:t xml:space="preserve">).</w:t>
-      </w:r>
-    </w:p>
-    <w:bookmarkStart w:id="0" w:name="fig:9"/>
+        <w:t xml:space="preserve">ngalacan.localdomain (рис. 9).</w:t>
+      </w:r>
+    </w:p>
     <w:p>
       <w:pPr>
         <w:pStyle w:val="CaptionedFigure"/>
@@ -876,7 +733,7 @@
           <wp:inline>
             <wp:extent cx="5128313" cy="4495267"/>
             <wp:effectExtent b="0" l="0" r="0" t="0"/>
-            <wp:docPr descr="Figure 9: Сеть и имя узла" title="" id="54" name="Picture"/>
+            <wp:docPr descr="Рис. 9: Сеть и имя узла" title="" id="54" name="Picture"/>
             <a:graphic>
               <a:graphicData uri="http://schemas.openxmlformats.org/drawingml/2006/picture">
                 <pic:pic>
@@ -920,53 +777,23 @@
         <w:pStyle w:val="ImageCaption"/>
       </w:pPr>
       <w:r>
-        <w:t xml:space="preserve">Figure 9: Сеть и имя узла</w:t>
-      </w:r>
-    </w:p>
-    <w:bookmarkEnd w:id="0"/>
+        <w:t xml:space="preserve">Рис. 9: Сеть и имя узла</w:t>
+      </w:r>
+    </w:p>
     <w:p>
       <w:pPr>
         <w:pStyle w:val="BodyText"/>
       </w:pPr>
       <w:r>
-        <w:t xml:space="preserve">Устанавливаю root-пароль (рис.</w:t>
-      </w:r>
-      <w:r>
-        <w:t xml:space="preserve"> </w:t>
-      </w:r>
-      <w:hyperlink w:anchor="fig:10">
-        <w:r>
-          <w:rPr>
-            <w:rStyle w:val="Hyperlink"/>
-          </w:rPr>
-          <w:t xml:space="preserve">10</w:t>
-        </w:r>
-      </w:hyperlink>
-      <w:r>
-        <w:t xml:space="preserve">), после чего создаю пользователя с правами</w:t>
-      </w:r>
-      <w:r>
-        <w:t xml:space="preserve"> </w:t>
-      </w:r>
-      <w:r>
-        <w:t xml:space="preserve">администратора и пароль для него (рис.</w:t>
-      </w:r>
-      <w:r>
-        <w:t xml:space="preserve"> </w:t>
-      </w:r>
-      <w:hyperlink w:anchor="fig:11">
-        <w:r>
-          <w:rPr>
-            <w:rStyle w:val="Hyperlink"/>
-          </w:rPr>
-          <w:t xml:space="preserve">11</w:t>
-        </w:r>
-      </w:hyperlink>
-      <w:r>
-        <w:t xml:space="preserve">).</w:t>
-      </w:r>
-    </w:p>
-    <w:bookmarkStart w:id="0" w:name="fig:10"/>
+        <w:t xml:space="preserve">Устанавливаю root-пароль (рис. 10), после чего создаю пользователя с правами</w:t>
+      </w:r>
+      <w:r>
+        <w:t xml:space="preserve"> </w:t>
+      </w:r>
+      <w:r>
+        <w:t xml:space="preserve">администратора и пароль для него (рис. 11).</w:t>
+      </w:r>
+    </w:p>
     <w:p>
       <w:pPr>
         <w:pStyle w:val="CaptionedFigure"/>
@@ -977,7 +804,7 @@
           <wp:inline>
             <wp:extent cx="5128313" cy="2436268"/>
             <wp:effectExtent b="0" l="0" r="0" t="0"/>
-            <wp:docPr descr="Figure 10: Установка root-пароля" title="" id="58" name="Picture"/>
+            <wp:docPr descr="Рис. 10: Установка root-пароля" title="" id="58" name="Picture"/>
             <a:graphic>
               <a:graphicData uri="http://schemas.openxmlformats.org/drawingml/2006/picture">
                 <pic:pic>
@@ -1021,11 +848,9 @@
         <w:pStyle w:val="ImageCaption"/>
       </w:pPr>
       <w:r>
-        <w:t xml:space="preserve">Figure 10: Установка root-пароля</w:t>
-      </w:r>
-    </w:p>
-    <w:bookmarkEnd w:id="0"/>
-    <w:bookmarkStart w:id="0" w:name="fig:11"/>
+        <w:t xml:space="preserve">Рис. 10: Установка root-пароля</w:t>
+      </w:r>
+    </w:p>
     <w:p>
       <w:pPr>
         <w:pStyle w:val="CaptionedFigure"/>
@@ -1036,7 +861,7 @@
           <wp:inline>
             <wp:extent cx="5102735" cy="3152441"/>
             <wp:effectExtent b="0" l="0" r="0" t="0"/>
-            <wp:docPr descr="Figure 11: Создание учетной записи пользователя с правами администратора" title="" id="62" name="Picture"/>
+            <wp:docPr descr="Рис. 11: Создание учетной записи пользователя с правами администратора" title="" id="62" name="Picture"/>
             <a:graphic>
               <a:graphicData uri="http://schemas.openxmlformats.org/drawingml/2006/picture">
                 <pic:pic>
@@ -1080,33 +905,17 @@
         <w:pStyle w:val="ImageCaption"/>
       </w:pPr>
       <w:r>
-        <w:t xml:space="preserve">Figure 11: Создание учетной записи пользователя с правами администратора</w:t>
-      </w:r>
-    </w:p>
-    <w:bookmarkEnd w:id="0"/>
+        <w:t xml:space="preserve">Рис. 11: Создание учетной записи пользователя с правами администратора</w:t>
+      </w:r>
+    </w:p>
     <w:p>
       <w:pPr>
         <w:pStyle w:val="BodyText"/>
       </w:pPr>
       <w:r>
-        <w:t xml:space="preserve">После настройки всех разделов запускаю установку (Begin Installation) и дожидаюсь ее окончания. Перезапускаю систему и вхожу под заданной при установке учетной записью. В меню Устройства виртуальной машины подключаю образ диска дополнений гостевой ОС, запускаю (рис.</w:t>
-      </w:r>
-      <w:r>
-        <w:t xml:space="preserve"> </w:t>
-      </w:r>
-      <w:hyperlink w:anchor="fig:12">
-        <w:r>
-          <w:rPr>
-            <w:rStyle w:val="Hyperlink"/>
-          </w:rPr>
-          <w:t xml:space="preserve">12</w:t>
-        </w:r>
-      </w:hyperlink>
-      <w:r>
-        <w:t xml:space="preserve">). После установки перезагружаю систему.</w:t>
-      </w:r>
-    </w:p>
-    <w:bookmarkStart w:id="0" w:name="fig:12"/>
+        <w:t xml:space="preserve">После настройки всех разделов запускаю установку (Begin Installation) и дожидаюсь ее окончания. Перезапускаю систему и вхожу под заданной при установке учетной записью. В меню Устройства виртуальной машины подключаю образ диска дополнений гостевой ОС, запускаю (рис. 12). После установки перезагружаю систему.</w:t>
+      </w:r>
+    </w:p>
     <w:p>
       <w:pPr>
         <w:pStyle w:val="CaptionedFigure"/>
@@ -1117,7 +926,7 @@
           <wp:inline>
             <wp:extent cx="5160285" cy="4623155"/>
             <wp:effectExtent b="0" l="0" r="0" t="0"/>
-            <wp:docPr descr="Figure 12: Запуск образа диска дополнений гостевой ОС" title="" id="66" name="Picture"/>
+            <wp:docPr descr="Рис. 12: Запуск образа диска дополнений гостевой ОС" title="" id="66" name="Picture"/>
             <a:graphic>
               <a:graphicData uri="http://schemas.openxmlformats.org/drawingml/2006/picture">
                 <pic:pic>
@@ -1161,10 +970,9 @@
         <w:pStyle w:val="ImageCaption"/>
       </w:pPr>
       <w:r>
-        <w:t xml:space="preserve">Figure 12: Запуск образа диска дополнений гостевой ОС</w:t>
-      </w:r>
-    </w:p>
-    <w:bookmarkEnd w:id="0"/>
+        <w:t xml:space="preserve">Рис. 12: Запуск образа диска дополнений гостевой ОС</w:t>
+      </w:r>
+    </w:p>
     <w:bookmarkEnd w:id="69"/>
     <w:bookmarkStart w:id="78" w:name="выполнение-домашнего-задания"/>
     <w:p>
@@ -1261,24 +1069,9 @@
         <w:pStyle w:val="Compact"/>
       </w:pPr>
       <w:r>
-        <w:t xml:space="preserve">Тип обнаруженного гипервизора (Hypervisor detected) (рис.</w:t>
-      </w:r>
-      <w:r>
-        <w:t xml:space="preserve"> </w:t>
-      </w:r>
-      <w:hyperlink w:anchor="fig:13">
-        <w:r>
-          <w:rPr>
-            <w:rStyle w:val="Hyperlink"/>
-          </w:rPr>
-          <w:t xml:space="preserve">13</w:t>
-        </w:r>
-      </w:hyperlink>
-      <w:r>
-        <w:t xml:space="preserve">).</w:t>
-      </w:r>
-    </w:p>
-    <w:bookmarkStart w:id="0" w:name="fig:13"/>
+        <w:t xml:space="preserve">Тип обнаруженного гипервизора (Hypervisor detected) (рис. 13).</w:t>
+      </w:r>
+    </w:p>
     <w:p>
       <w:pPr>
         <w:pStyle w:val="CaptionedFigure"/>
@@ -1289,7 +1082,7 @@
           <wp:inline>
             <wp:extent cx="4226702" cy="2557762"/>
             <wp:effectExtent b="0" l="0" r="0" t="0"/>
-            <wp:docPr descr="Figure 13: Поиск с помощью утилиты grep (1-5)" title="" id="71" name="Picture"/>
+            <wp:docPr descr="Рис. 13: Поиск с помощью утилиты grep (1-5)" title="" id="71" name="Picture"/>
             <a:graphic>
               <a:graphicData uri="http://schemas.openxmlformats.org/drawingml/2006/picture">
                 <pic:pic>
@@ -1333,10 +1126,9 @@
         <w:pStyle w:val="ImageCaption"/>
       </w:pPr>
       <w:r>
-        <w:t xml:space="preserve">Figure 13: Поиск с помощью утилиты grep (1-5)</w:t>
-      </w:r>
-    </w:p>
-    <w:bookmarkEnd w:id="0"/>
+        <w:t xml:space="preserve">Рис. 13: Поиск с помощью утилиты grep (1-5)</w:t>
+      </w:r>
+    </w:p>
     <w:p>
       <w:pPr>
         <w:numPr>
@@ -1382,24 +1174,9 @@
         <w:t xml:space="preserve">mount</w:t>
       </w:r>
       <w:r>
-        <w:t xml:space="preserve">). (рис.</w:t>
-      </w:r>
-      <w:r>
-        <w:t xml:space="preserve"> </w:t>
-      </w:r>
-      <w:hyperlink w:anchor="fig:14">
-        <w:r>
-          <w:rPr>
-            <w:rStyle w:val="Hyperlink"/>
-          </w:rPr>
-          <w:t xml:space="preserve">14</w:t>
-        </w:r>
-      </w:hyperlink>
-      <w:r>
-        <w:t xml:space="preserve">).</w:t>
-      </w:r>
-    </w:p>
-    <w:bookmarkStart w:id="0" w:name="fig:14"/>
+        <w:t xml:space="preserve">). (рис. 14).</w:t>
+      </w:r>
+    </w:p>
     <w:p>
       <w:pPr>
         <w:pStyle w:val="CaptionedFigure"/>
@@ -1410,7 +1187,7 @@
           <wp:inline>
             <wp:extent cx="4284251" cy="2787960"/>
             <wp:effectExtent b="0" l="0" r="0" t="0"/>
-            <wp:docPr descr="Figure 14: Поиск с помощью утилиты grep (6-7)." title="" id="75" name="Picture"/>
+            <wp:docPr descr="Рис. 14: Поиск с помощью утилиты grep (6-7)." title="" id="75" name="Picture"/>
             <a:graphic>
               <a:graphicData uri="http://schemas.openxmlformats.org/drawingml/2006/picture">
                 <pic:pic>
@@ -1454,10 +1231,9 @@
         <w:pStyle w:val="ImageCaption"/>
       </w:pPr>
       <w:r>
-        <w:t xml:space="preserve">Figure 14: Поиск с помощью утилиты grep (6-7).</w:t>
-      </w:r>
-    </w:p>
-    <w:bookmarkEnd w:id="0"/>
+        <w:t xml:space="preserve">Рис. 14: Поиск с помощью утилиты grep (6-7).</w:t>
+      </w:r>
+    </w:p>
     <w:bookmarkEnd w:id="78"/>
     <w:bookmarkStart w:id="79" w:name="выводы"/>
     <w:p>
